--- a/Sổ sách chính quy/Sổ mới 2024/mẫu giao ban, sh/cấp b/Sổ giao ban cấp trung đội bVTĐ2.docx
+++ b/Sổ sách chính quy/Sổ mới 2024/mẫu giao ban, sh/cấp b/Sổ giao ban cấp trung đội bVTĐ2.docx
@@ -68,8 +68,9 @@
           <w:sz w:val="28"/>
           <w:szCs w:val="28"/>
         </w:rPr>
-        <w:t>……..</w:t>
-      </w:r>
+        <w:t>…</w:t>
+      </w:r>
+      <w:proofErr w:type="gramStart"/>
       <w:r>
         <w:rPr>
           <w:rFonts w:ascii="Times New Roman" w:hAnsi="Times New Roman" w:cs="Times New Roman"/>
@@ -77,6 +78,16 @@
           <w:sz w:val="28"/>
           <w:szCs w:val="28"/>
         </w:rPr>
+        <w:t>…..</w:t>
+      </w:r>
+      <w:proofErr w:type="gramEnd"/>
+      <w:r>
+        <w:rPr>
+          <w:rFonts w:ascii="Times New Roman" w:hAnsi="Times New Roman" w:cs="Times New Roman"/>
+          <w:i/>
+          <w:sz w:val="28"/>
+          <w:szCs w:val="28"/>
+        </w:rPr>
         <w:t>năm 2024</w:t>
       </w:r>
     </w:p>
@@ -181,35 +192,71 @@
           <w:sz w:val="28"/>
           <w:szCs w:val="28"/>
         </w:rPr>
-        <w:t>- Tổng quân số:……….; Sĩ quan:……….; HSQ-BS:……….</w:t>
-      </w:r>
-    </w:p>
-    <w:p>
-      <w:pPr>
-        <w:spacing w:after="0" w:line="240" w:lineRule="auto"/>
-        <w:ind w:firstLine="709"/>
-        <w:jc w:val="both"/>
-        <w:rPr>
-          <w:rFonts w:ascii="Times New Roman" w:hAnsi="Times New Roman" w:cs="Times New Roman"/>
-          <w:sz w:val="28"/>
-          <w:szCs w:val="28"/>
-        </w:rPr>
-      </w:pPr>
-      <w:r>
-        <w:rPr>
-          <w:rFonts w:ascii="Times New Roman" w:hAnsi="Times New Roman" w:cs="Times New Roman"/>
-          <w:sz w:val="28"/>
-          <w:szCs w:val="28"/>
-        </w:rPr>
-        <w:t>- Có mặ</w:t>
-      </w:r>
-      <w:r>
-        <w:rPr>
-          <w:rFonts w:ascii="Times New Roman" w:hAnsi="Times New Roman" w:cs="Times New Roman"/>
-          <w:sz w:val="28"/>
-          <w:szCs w:val="28"/>
-        </w:rPr>
-        <w:t xml:space="preserve">t:……….; Sĩ quan:……….; </w:t>
+        <w:t xml:space="preserve">- Tổng quân </w:t>
+      </w:r>
+      <w:proofErr w:type="gramStart"/>
+      <w:r>
+        <w:rPr>
+          <w:rFonts w:ascii="Times New Roman" w:hAnsi="Times New Roman" w:cs="Times New Roman"/>
+          <w:sz w:val="28"/>
+          <w:szCs w:val="28"/>
+        </w:rPr>
+        <w:t>số:…</w:t>
+      </w:r>
+      <w:proofErr w:type="gramEnd"/>
+      <w:r>
+        <w:rPr>
+          <w:rFonts w:ascii="Times New Roman" w:hAnsi="Times New Roman" w:cs="Times New Roman"/>
+          <w:sz w:val="28"/>
+          <w:szCs w:val="28"/>
+        </w:rPr>
+        <w:t>…….; Sĩ quan:……….; HSQ-BS:……….</w:t>
+      </w:r>
+    </w:p>
+    <w:p>
+      <w:pPr>
+        <w:spacing w:after="0" w:line="240" w:lineRule="auto"/>
+        <w:ind w:firstLine="709"/>
+        <w:jc w:val="both"/>
+        <w:rPr>
+          <w:rFonts w:ascii="Times New Roman" w:hAnsi="Times New Roman" w:cs="Times New Roman"/>
+          <w:sz w:val="28"/>
+          <w:szCs w:val="28"/>
+        </w:rPr>
+      </w:pPr>
+      <w:r>
+        <w:rPr>
+          <w:rFonts w:ascii="Times New Roman" w:hAnsi="Times New Roman" w:cs="Times New Roman"/>
+          <w:sz w:val="28"/>
+          <w:szCs w:val="28"/>
+        </w:rPr>
+        <w:t xml:space="preserve">- Có </w:t>
+      </w:r>
+      <w:proofErr w:type="gramStart"/>
+      <w:r>
+        <w:rPr>
+          <w:rFonts w:ascii="Times New Roman" w:hAnsi="Times New Roman" w:cs="Times New Roman"/>
+          <w:sz w:val="28"/>
+          <w:szCs w:val="28"/>
+        </w:rPr>
+        <w:t>mặ</w:t>
+      </w:r>
+      <w:r>
+        <w:rPr>
+          <w:rFonts w:ascii="Times New Roman" w:hAnsi="Times New Roman" w:cs="Times New Roman"/>
+          <w:sz w:val="28"/>
+          <w:szCs w:val="28"/>
+        </w:rPr>
+        <w:t>t:…</w:t>
+      </w:r>
+      <w:proofErr w:type="gramEnd"/>
+      <w:r>
+        <w:rPr>
+          <w:rFonts w:ascii="Times New Roman" w:hAnsi="Times New Roman" w:cs="Times New Roman"/>
+          <w:sz w:val="28"/>
+          <w:szCs w:val="28"/>
+        </w:rPr>
+        <w:t xml:space="preserve">…….; Sĩ quan:……….; </w:t>
       </w:r>
       <w:r>
         <w:rPr>
@@ -237,15 +284,33 @@
           <w:sz w:val="28"/>
           <w:szCs w:val="28"/>
         </w:rPr>
-        <w:t>- Văng mặ</w:t>
-      </w:r>
-      <w:r>
-        <w:rPr>
-          <w:rFonts w:ascii="Times New Roman" w:hAnsi="Times New Roman" w:cs="Times New Roman"/>
-          <w:sz w:val="28"/>
-          <w:szCs w:val="28"/>
-        </w:rPr>
-        <w:t>t:……….; Sĩ quan:……….;</w:t>
+        <w:t xml:space="preserve">- Văng </w:t>
+      </w:r>
+      <w:proofErr w:type="gramStart"/>
+      <w:r>
+        <w:rPr>
+          <w:rFonts w:ascii="Times New Roman" w:hAnsi="Times New Roman" w:cs="Times New Roman"/>
+          <w:sz w:val="28"/>
+          <w:szCs w:val="28"/>
+        </w:rPr>
+        <w:t>mặ</w:t>
+      </w:r>
+      <w:r>
+        <w:rPr>
+          <w:rFonts w:ascii="Times New Roman" w:hAnsi="Times New Roman" w:cs="Times New Roman"/>
+          <w:sz w:val="28"/>
+          <w:szCs w:val="28"/>
+        </w:rPr>
+        <w:t>t:…</w:t>
+      </w:r>
+      <w:proofErr w:type="gramEnd"/>
+      <w:r>
+        <w:rPr>
+          <w:rFonts w:ascii="Times New Roman" w:hAnsi="Times New Roman" w:cs="Times New Roman"/>
+          <w:sz w:val="28"/>
+          <w:szCs w:val="28"/>
+        </w:rPr>
+        <w:t>…….; Sĩ quan:……….;</w:t>
       </w:r>
       <w:r>
         <w:rPr>
@@ -780,7 +845,7 @@
     </w:p>
     <w:p>
       <w:pPr>
-        <w:spacing w:after="120" w:line="240" w:lineRule="auto"/>
+        <w:spacing w:after="120"/>
         <w:ind w:firstLine="709"/>
         <w:jc w:val="both"/>
         <w:rPr>
@@ -803,7 +868,7 @@
           <w:sz w:val="28"/>
           <w:szCs w:val="28"/>
         </w:rPr>
-        <w:t>………………………………………………………………………………………………………………………………………………………………………………………………………………………………………………………………………………………………………………………………………………………………</w:t>
+        <w:t>………………………………………………………………………………………………………………………………………………………………………………………………………………………………………………………………………</w:t>
       </w:r>
     </w:p>
     <w:p>
@@ -1840,7 +1905,16 @@
           <w:sz w:val="26"/>
           <w:szCs w:val="26"/>
         </w:rPr>
-        <w:t>b) Yếu</w:t>
+        <w:t xml:space="preserve">b) </w:t>
+      </w:r>
+      <w:proofErr w:type="gramStart"/>
+      <w:r>
+        <w:rPr>
+          <w:rFonts w:ascii="Times New Roman" w:hAnsi="Times New Roman" w:cs="Times New Roman"/>
+          <w:sz w:val="26"/>
+          <w:szCs w:val="26"/>
+        </w:rPr>
+        <w:t>Yếu</w:t>
       </w:r>
       <w:r>
         <w:rPr>
@@ -1856,7 +1930,16 @@
           <w:sz w:val="26"/>
           <w:szCs w:val="26"/>
         </w:rPr>
-        <w:t>………………………………………………………………………</w:t>
+        <w:t>…</w:t>
+      </w:r>
+      <w:proofErr w:type="gramEnd"/>
+      <w:r>
+        <w:rPr>
+          <w:rFonts w:ascii="Times New Roman" w:hAnsi="Times New Roman" w:cs="Times New Roman"/>
+          <w:sz w:val="26"/>
+          <w:szCs w:val="26"/>
+        </w:rPr>
+        <w:t>……………………………………………………………………</w:t>
       </w:r>
       <w:r>
         <w:rPr>
@@ -2006,6 +2089,207 @@
           <w:sz w:val="26"/>
           <w:szCs w:val="26"/>
         </w:rPr>
+        <w:t>…………………………………………………………………………</w:t>
+      </w:r>
+      <w:proofErr w:type="gramStart"/>
+      <w:r>
+        <w:rPr>
+          <w:rFonts w:ascii="Times New Roman" w:hAnsi="Times New Roman" w:cs="Times New Roman"/>
+          <w:sz w:val="26"/>
+          <w:szCs w:val="26"/>
+        </w:rPr>
+        <w:t>…..</w:t>
+      </w:r>
+      <w:proofErr w:type="gramEnd"/>
+      <w:r>
+        <w:rPr>
+          <w:rFonts w:ascii="Times New Roman" w:hAnsi="Times New Roman" w:cs="Times New Roman"/>
+          <w:sz w:val="26"/>
+          <w:szCs w:val="26"/>
+        </w:rPr>
+        <w:t>………</w:t>
+      </w:r>
+      <w:r>
+        <w:rPr>
+          <w:rFonts w:ascii="Times New Roman" w:hAnsi="Times New Roman" w:cs="Times New Roman"/>
+          <w:sz w:val="26"/>
+          <w:szCs w:val="26"/>
+        </w:rPr>
+        <w:t>...</w:t>
+      </w:r>
+      <w:r>
+        <w:rPr>
+          <w:rFonts w:ascii="Times New Roman" w:hAnsi="Times New Roman" w:cs="Times New Roman"/>
+          <w:b/>
+          <w:sz w:val="26"/>
+          <w:szCs w:val="26"/>
+        </w:rPr>
+        <w:t>3</w:t>
+      </w:r>
+      <w:r>
+        <w:rPr>
+          <w:rFonts w:ascii="Times New Roman" w:hAnsi="Times New Roman" w:cs="Times New Roman"/>
+          <w:b/>
+          <w:sz w:val="26"/>
+          <w:szCs w:val="26"/>
+        </w:rPr>
+        <w:t>. Yếu</w:t>
+      </w:r>
+    </w:p>
+    <w:p>
+      <w:pPr>
+        <w:spacing w:after="0" w:line="240" w:lineRule="auto"/>
+        <w:ind w:left="709"/>
+        <w:jc w:val="both"/>
+        <w:rPr>
+          <w:rFonts w:ascii="Times New Roman" w:hAnsi="Times New Roman" w:cs="Times New Roman"/>
+          <w:b/>
+          <w:sz w:val="26"/>
+          <w:szCs w:val="26"/>
+        </w:rPr>
+      </w:pPr>
+      <w:r>
+        <w:rPr>
+          <w:rFonts w:ascii="Times New Roman" w:hAnsi="Times New Roman" w:cs="Times New Roman"/>
+          <w:sz w:val="26"/>
+          <w:szCs w:val="26"/>
+        </w:rPr>
+        <w:t>…………………………………………………………………………</w:t>
+      </w:r>
+      <w:proofErr w:type="gramStart"/>
+      <w:r>
+        <w:rPr>
+          <w:rFonts w:ascii="Times New Roman" w:hAnsi="Times New Roman" w:cs="Times New Roman"/>
+          <w:sz w:val="26"/>
+          <w:szCs w:val="26"/>
+        </w:rPr>
+        <w:t>…..</w:t>
+      </w:r>
+      <w:proofErr w:type="gramEnd"/>
+      <w:r>
+        <w:rPr>
+          <w:rFonts w:ascii="Times New Roman" w:hAnsi="Times New Roman" w:cs="Times New Roman"/>
+          <w:sz w:val="26"/>
+          <w:szCs w:val="26"/>
+        </w:rPr>
+        <w:t>………</w:t>
+      </w:r>
+      <w:r>
+        <w:rPr>
+          <w:rFonts w:ascii="Times New Roman" w:hAnsi="Times New Roman" w:cs="Times New Roman"/>
+          <w:sz w:val="26"/>
+          <w:szCs w:val="26"/>
+        </w:rPr>
+        <w:t>...</w:t>
+      </w:r>
+      <w:r>
+        <w:rPr>
+          <w:rFonts w:ascii="Times New Roman" w:hAnsi="Times New Roman" w:cs="Times New Roman"/>
+          <w:b/>
+          <w:sz w:val="26"/>
+          <w:szCs w:val="26"/>
+        </w:rPr>
+        <w:t>4</w:t>
+      </w:r>
+      <w:r>
+        <w:rPr>
+          <w:rFonts w:ascii="Times New Roman" w:hAnsi="Times New Roman" w:cs="Times New Roman"/>
+          <w:b/>
+          <w:sz w:val="26"/>
+          <w:szCs w:val="26"/>
+        </w:rPr>
+        <w:t>. Biện pháp khắc phục</w:t>
+      </w:r>
+    </w:p>
+    <w:p>
+      <w:pPr>
+        <w:spacing w:after="0" w:line="240" w:lineRule="auto"/>
+        <w:ind w:firstLine="709"/>
+        <w:jc w:val="both"/>
+        <w:rPr>
+          <w:rFonts w:ascii="Times New Roman" w:hAnsi="Times New Roman" w:cs="Times New Roman"/>
+          <w:sz w:val="26"/>
+          <w:szCs w:val="26"/>
+        </w:rPr>
+      </w:pPr>
+      <w:r>
+        <w:rPr>
+          <w:rFonts w:ascii="Times New Roman" w:hAnsi="Times New Roman" w:cs="Times New Roman"/>
+          <w:sz w:val="26"/>
+          <w:szCs w:val="26"/>
+        </w:rPr>
+        <w:t>……………………………………………………………………………..…</w:t>
+      </w:r>
+      <w:r>
+        <w:rPr>
+          <w:rFonts w:ascii="Times New Roman" w:hAnsi="Times New Roman" w:cs="Times New Roman"/>
+          <w:sz w:val="26"/>
+          <w:szCs w:val="26"/>
+        </w:rPr>
+        <w:t>……...</w:t>
+      </w:r>
+    </w:p>
+    <w:p>
+      <w:pPr>
+        <w:spacing w:after="0" w:line="240" w:lineRule="auto"/>
+        <w:ind w:firstLine="709"/>
+        <w:jc w:val="both"/>
+        <w:rPr>
+          <w:rFonts w:ascii="Times New Roman" w:hAnsi="Times New Roman" w:cs="Times New Roman"/>
+          <w:b/>
+          <w:sz w:val="26"/>
+          <w:szCs w:val="26"/>
+        </w:rPr>
+      </w:pPr>
+      <w:r>
+        <w:rPr>
+          <w:rFonts w:ascii="Times New Roman" w:hAnsi="Times New Roman" w:cs="Times New Roman"/>
+          <w:b/>
+          <w:sz w:val="26"/>
+          <w:szCs w:val="26"/>
+        </w:rPr>
+        <w:t>III. TRIỂN KHAI NHIỆM VỤ VÀ CÔNG VIỆC TIẾP THEO</w:t>
+      </w:r>
+    </w:p>
+    <w:p>
+      <w:pPr>
+        <w:spacing w:after="0" w:line="240" w:lineRule="auto"/>
+        <w:ind w:firstLine="709"/>
+        <w:jc w:val="both"/>
+        <w:rPr>
+          <w:rFonts w:ascii="Times New Roman" w:hAnsi="Times New Roman" w:cs="Times New Roman"/>
+          <w:b/>
+          <w:sz w:val="26"/>
+          <w:szCs w:val="26"/>
+        </w:rPr>
+      </w:pPr>
+      <w:r>
+        <w:rPr>
+          <w:rFonts w:ascii="Times New Roman" w:hAnsi="Times New Roman" w:cs="Times New Roman"/>
+          <w:b/>
+          <w:sz w:val="26"/>
+          <w:szCs w:val="26"/>
+        </w:rPr>
+        <w:t>1. Nhiệm vụ trọng tâm</w:t>
+      </w:r>
+    </w:p>
+    <w:p>
+      <w:pPr>
+        <w:spacing w:after="0"/>
+        <w:ind w:firstLine="709"/>
+        <w:jc w:val="both"/>
+        <w:rPr>
+          <w:rFonts w:ascii="Times New Roman" w:hAnsi="Times New Roman" w:cs="Times New Roman"/>
+          <w:sz w:val="26"/>
+          <w:szCs w:val="26"/>
+        </w:rPr>
+      </w:pPr>
+      <w:r>
+        <w:rPr>
+          <w:rFonts w:ascii="Times New Roman" w:hAnsi="Times New Roman" w:cs="Times New Roman"/>
+          <w:sz w:val="26"/>
+          <w:szCs w:val="26"/>
+        </w:rPr>
         <w:t>……………………………………………………………………………..………</w:t>
       </w:r>
       <w:r>
@@ -2016,33 +2300,78 @@
         </w:rPr>
         <w:t>...</w:t>
       </w:r>
-      <w:r>
-        <w:rPr>
-          <w:rFonts w:ascii="Times New Roman" w:hAnsi="Times New Roman" w:cs="Times New Roman"/>
-          <w:b/>
-          <w:sz w:val="26"/>
-          <w:szCs w:val="26"/>
-        </w:rPr>
-        <w:t>3</w:t>
-      </w:r>
-      <w:r>
-        <w:rPr>
-          <w:rFonts w:ascii="Times New Roman" w:hAnsi="Times New Roman" w:cs="Times New Roman"/>
-          <w:b/>
-          <w:sz w:val="26"/>
-          <w:szCs w:val="26"/>
-        </w:rPr>
-        <w:t>. Yếu</w:t>
-      </w:r>
-    </w:p>
-    <w:p>
-      <w:pPr>
-        <w:spacing w:after="0" w:line="240" w:lineRule="auto"/>
-        <w:ind w:left="709"/>
-        <w:jc w:val="both"/>
-        <w:rPr>
-          <w:rFonts w:ascii="Times New Roman" w:hAnsi="Times New Roman" w:cs="Times New Roman"/>
-          <w:b/>
+    </w:p>
+    <w:p>
+      <w:pPr>
+        <w:spacing w:after="0"/>
+        <w:jc w:val="both"/>
+        <w:rPr>
+          <w:rFonts w:ascii="Times New Roman" w:hAnsi="Times New Roman" w:cs="Times New Roman"/>
+          <w:szCs w:val="28"/>
+        </w:rPr>
+      </w:pPr>
+      <w:r>
+        <w:rPr>
+          <w:rFonts w:ascii="Times New Roman" w:hAnsi="Times New Roman" w:cs="Times New Roman"/>
+          <w:szCs w:val="28"/>
+        </w:rPr>
+        <w:t>………………………………………………………………………………………………………………..</w:t>
+      </w:r>
+      <w:r>
+        <w:rPr>
+          <w:rFonts w:ascii="Times New Roman" w:hAnsi="Times New Roman" w:cs="Times New Roman"/>
+          <w:szCs w:val="28"/>
+        </w:rPr>
+        <w:t>………………………………………………………………………………………………………………..………………………………………………………………………………………………………………..………………………………………………………………………………………………………………..</w:t>
+      </w:r>
+    </w:p>
+    <w:p>
+      <w:pPr>
+        <w:spacing w:after="0" w:line="240" w:lineRule="auto"/>
+        <w:ind w:firstLine="709"/>
+        <w:jc w:val="both"/>
+        <w:rPr>
+          <w:rFonts w:ascii="Times New Roman" w:hAnsi="Times New Roman" w:cs="Times New Roman"/>
+          <w:b/>
+          <w:sz w:val="26"/>
+          <w:szCs w:val="26"/>
+        </w:rPr>
+      </w:pPr>
+      <w:r>
+        <w:rPr>
+          <w:rFonts w:ascii="Times New Roman" w:hAnsi="Times New Roman" w:cs="Times New Roman"/>
+          <w:b/>
+          <w:sz w:val="26"/>
+          <w:szCs w:val="26"/>
+        </w:rPr>
+        <w:t>2. Nhiệm vụ cụ thể</w:t>
+      </w:r>
+      <w:r>
+        <w:rPr>
+          <w:rFonts w:ascii="Times New Roman" w:hAnsi="Times New Roman" w:cs="Times New Roman"/>
+          <w:b/>
+          <w:sz w:val="26"/>
+          <w:szCs w:val="26"/>
+        </w:rPr>
+        <w:t xml:space="preserve"> tiểu</w:t>
+      </w:r>
+      <w:r>
+        <w:rPr>
+          <w:rFonts w:ascii="Times New Roman" w:hAnsi="Times New Roman" w:cs="Times New Roman"/>
+          <w:b/>
+          <w:sz w:val="26"/>
+          <w:szCs w:val="26"/>
+        </w:rPr>
+        <w:t xml:space="preserve"> đội</w:t>
+      </w:r>
+    </w:p>
+    <w:p>
+      <w:pPr>
+        <w:spacing w:after="0" w:line="360" w:lineRule="auto"/>
+        <w:ind w:firstLine="709"/>
+        <w:jc w:val="both"/>
+        <w:rPr>
+          <w:rFonts w:ascii="Times New Roman" w:hAnsi="Times New Roman" w:cs="Times New Roman"/>
           <w:sz w:val="26"/>
           <w:szCs w:val="26"/>
         </w:rPr>
@@ -2063,100 +2392,56 @@
         </w:rPr>
         <w:t>...</w:t>
       </w:r>
-      <w:r>
-        <w:rPr>
-          <w:rFonts w:ascii="Times New Roman" w:hAnsi="Times New Roman" w:cs="Times New Roman"/>
-          <w:b/>
-          <w:sz w:val="26"/>
-          <w:szCs w:val="26"/>
-        </w:rPr>
-        <w:t>4</w:t>
-      </w:r>
-      <w:r>
-        <w:rPr>
-          <w:rFonts w:ascii="Times New Roman" w:hAnsi="Times New Roman" w:cs="Times New Roman"/>
-          <w:b/>
-          <w:sz w:val="26"/>
-          <w:szCs w:val="26"/>
-        </w:rPr>
-        <w:t>. Biện pháp khắc phục</w:t>
-      </w:r>
-    </w:p>
-    <w:p>
-      <w:pPr>
-        <w:spacing w:after="0" w:line="240" w:lineRule="auto"/>
-        <w:ind w:firstLine="709"/>
-        <w:jc w:val="both"/>
-        <w:rPr>
-          <w:rFonts w:ascii="Times New Roman" w:hAnsi="Times New Roman" w:cs="Times New Roman"/>
-          <w:sz w:val="26"/>
-          <w:szCs w:val="26"/>
-        </w:rPr>
-      </w:pPr>
-      <w:r>
-        <w:rPr>
-          <w:rFonts w:ascii="Times New Roman" w:hAnsi="Times New Roman" w:cs="Times New Roman"/>
-          <w:sz w:val="26"/>
-          <w:szCs w:val="26"/>
-        </w:rPr>
-        <w:t>……………………………………………………………………………..…</w:t>
-      </w:r>
-      <w:r>
-        <w:rPr>
-          <w:rFonts w:ascii="Times New Roman" w:hAnsi="Times New Roman" w:cs="Times New Roman"/>
-          <w:sz w:val="26"/>
-          <w:szCs w:val="26"/>
-        </w:rPr>
-        <w:t>……...</w:t>
-      </w:r>
-    </w:p>
-    <w:p>
-      <w:pPr>
-        <w:spacing w:after="0" w:line="240" w:lineRule="auto"/>
-        <w:ind w:firstLine="709"/>
-        <w:jc w:val="both"/>
-        <w:rPr>
-          <w:rFonts w:ascii="Times New Roman" w:hAnsi="Times New Roman" w:cs="Times New Roman"/>
-          <w:b/>
-          <w:sz w:val="26"/>
-          <w:szCs w:val="26"/>
-        </w:rPr>
-      </w:pPr>
-      <w:r>
-        <w:rPr>
-          <w:rFonts w:ascii="Times New Roman" w:hAnsi="Times New Roman" w:cs="Times New Roman"/>
-          <w:b/>
-          <w:sz w:val="26"/>
-          <w:szCs w:val="26"/>
-        </w:rPr>
-        <w:t>III. TRIỂN KHAI NHIỆM VỤ VÀ CÔNG VIỆC TIẾP THEO</w:t>
-      </w:r>
-    </w:p>
-    <w:p>
-      <w:pPr>
-        <w:spacing w:after="0" w:line="240" w:lineRule="auto"/>
-        <w:ind w:firstLine="709"/>
-        <w:jc w:val="both"/>
-        <w:rPr>
-          <w:rFonts w:ascii="Times New Roman" w:hAnsi="Times New Roman" w:cs="Times New Roman"/>
-          <w:b/>
-          <w:sz w:val="26"/>
-          <w:szCs w:val="26"/>
-        </w:rPr>
-      </w:pPr>
-      <w:r>
-        <w:rPr>
-          <w:rFonts w:ascii="Times New Roman" w:hAnsi="Times New Roman" w:cs="Times New Roman"/>
-          <w:b/>
-          <w:sz w:val="26"/>
-          <w:szCs w:val="26"/>
-        </w:rPr>
-        <w:t>1. Nhiệm vụ trọng tâm</w:t>
-      </w:r>
-    </w:p>
-    <w:p>
-      <w:pPr>
-        <w:spacing w:after="0" w:line="240" w:lineRule="auto"/>
+    </w:p>
+    <w:p>
+      <w:pPr>
+        <w:spacing w:after="0" w:line="360" w:lineRule="auto"/>
+        <w:jc w:val="both"/>
+        <w:rPr>
+          <w:rFonts w:ascii="Times New Roman" w:hAnsi="Times New Roman" w:cs="Times New Roman"/>
+          <w:szCs w:val="28"/>
+        </w:rPr>
+      </w:pPr>
+      <w:r>
+        <w:rPr>
+          <w:rFonts w:ascii="Times New Roman" w:hAnsi="Times New Roman" w:cs="Times New Roman"/>
+          <w:szCs w:val="28"/>
+        </w:rPr>
+        <w:t>………………………………………………………………………………………………………………..</w:t>
+      </w:r>
+      <w:r>
+        <w:rPr>
+          <w:rFonts w:ascii="Times New Roman" w:hAnsi="Times New Roman" w:cs="Times New Roman"/>
+          <w:szCs w:val="28"/>
+        </w:rPr>
+        <w:t>………………………………………………………………………………………………………………..………………………………………………………………………………………………………………..………………………………………………………………………………………………………………..</w:t>
+      </w:r>
+    </w:p>
+    <w:p>
+      <w:pPr>
+        <w:spacing w:after="0" w:line="240" w:lineRule="auto"/>
+        <w:ind w:firstLine="709"/>
+        <w:jc w:val="both"/>
+        <w:rPr>
+          <w:rFonts w:ascii="Times New Roman" w:hAnsi="Times New Roman" w:cs="Times New Roman"/>
+          <w:b/>
+          <w:sz w:val="26"/>
+          <w:szCs w:val="26"/>
+        </w:rPr>
+      </w:pPr>
+      <w:r>
+        <w:rPr>
+          <w:rFonts w:ascii="Times New Roman" w:hAnsi="Times New Roman" w:cs="Times New Roman"/>
+          <w:b/>
+          <w:sz w:val="26"/>
+          <w:szCs w:val="26"/>
+        </w:rPr>
+        <w:t>3. Thời gian hoàn thành, người phụ trách</w:t>
+      </w:r>
+    </w:p>
+    <w:p>
+      <w:pPr>
+        <w:spacing w:after="0" w:line="480" w:lineRule="auto"/>
         <w:ind w:firstLine="709"/>
         <w:jc w:val="both"/>
         <w:rPr>
@@ -2184,173 +2469,7 @@
     </w:p>
     <w:p>
       <w:pPr>
-        <w:spacing w:after="0" w:line="240" w:lineRule="auto"/>
-        <w:jc w:val="both"/>
-        <w:rPr>
-          <w:rFonts w:ascii="Times New Roman" w:hAnsi="Times New Roman" w:cs="Times New Roman"/>
-          <w:szCs w:val="28"/>
-        </w:rPr>
-      </w:pPr>
-      <w:r>
-        <w:rPr>
-          <w:rFonts w:ascii="Times New Roman" w:hAnsi="Times New Roman" w:cs="Times New Roman"/>
-          <w:szCs w:val="28"/>
-        </w:rPr>
-        <w:t>………………………………………………………………………………………………………………..</w:t>
-      </w:r>
-      <w:r>
-        <w:rPr>
-          <w:rFonts w:ascii="Times New Roman" w:hAnsi="Times New Roman" w:cs="Times New Roman"/>
-          <w:szCs w:val="28"/>
-        </w:rPr>
-        <w:t>………………………………………………………………………………………………………………..………………………………………………………………………………………………………………..………………………………………………………………………………………………………………..</w:t>
-      </w:r>
-    </w:p>
-    <w:p>
-      <w:pPr>
-        <w:spacing w:after="0" w:line="240" w:lineRule="auto"/>
-        <w:ind w:firstLine="709"/>
-        <w:jc w:val="both"/>
-        <w:rPr>
-          <w:rFonts w:ascii="Times New Roman" w:hAnsi="Times New Roman" w:cs="Times New Roman"/>
-          <w:b/>
-          <w:sz w:val="26"/>
-          <w:szCs w:val="26"/>
-        </w:rPr>
-      </w:pPr>
-      <w:r>
-        <w:rPr>
-          <w:rFonts w:ascii="Times New Roman" w:hAnsi="Times New Roman" w:cs="Times New Roman"/>
-          <w:b/>
-          <w:sz w:val="26"/>
-          <w:szCs w:val="26"/>
-        </w:rPr>
-        <w:t>2. Nhiệm vụ cụ thể</w:t>
-      </w:r>
-      <w:r>
-        <w:rPr>
-          <w:rFonts w:ascii="Times New Roman" w:hAnsi="Times New Roman" w:cs="Times New Roman"/>
-          <w:b/>
-          <w:sz w:val="26"/>
-          <w:szCs w:val="26"/>
-        </w:rPr>
-        <w:t xml:space="preserve"> tiểu</w:t>
-      </w:r>
-      <w:r>
-        <w:rPr>
-          <w:rFonts w:ascii="Times New Roman" w:hAnsi="Times New Roman" w:cs="Times New Roman"/>
-          <w:b/>
-          <w:sz w:val="26"/>
-          <w:szCs w:val="26"/>
-        </w:rPr>
-        <w:t xml:space="preserve"> đội</w:t>
-      </w:r>
-    </w:p>
-    <w:p>
-      <w:pPr>
-        <w:spacing w:after="0" w:line="240" w:lineRule="auto"/>
-        <w:ind w:firstLine="709"/>
-        <w:jc w:val="both"/>
-        <w:rPr>
-          <w:rFonts w:ascii="Times New Roman" w:hAnsi="Times New Roman" w:cs="Times New Roman"/>
-          <w:sz w:val="26"/>
-          <w:szCs w:val="26"/>
-        </w:rPr>
-      </w:pPr>
-      <w:r>
-        <w:rPr>
-          <w:rFonts w:ascii="Times New Roman" w:hAnsi="Times New Roman" w:cs="Times New Roman"/>
-          <w:sz w:val="26"/>
-          <w:szCs w:val="26"/>
-        </w:rPr>
-        <w:t>……………………………………………………………………………..………</w:t>
-      </w:r>
-      <w:r>
-        <w:rPr>
-          <w:rFonts w:ascii="Times New Roman" w:hAnsi="Times New Roman" w:cs="Times New Roman"/>
-          <w:sz w:val="26"/>
-          <w:szCs w:val="26"/>
-        </w:rPr>
-        <w:t>...</w:t>
-      </w:r>
-    </w:p>
-    <w:p>
-      <w:pPr>
-        <w:spacing w:after="0" w:line="240" w:lineRule="auto"/>
-        <w:jc w:val="both"/>
-        <w:rPr>
-          <w:rFonts w:ascii="Times New Roman" w:hAnsi="Times New Roman" w:cs="Times New Roman"/>
-          <w:szCs w:val="28"/>
-        </w:rPr>
-      </w:pPr>
-      <w:r>
-        <w:rPr>
-          <w:rFonts w:ascii="Times New Roman" w:hAnsi="Times New Roman" w:cs="Times New Roman"/>
-          <w:szCs w:val="28"/>
-        </w:rPr>
-        <w:t>………………………………………………………………………………………………………………..</w:t>
-      </w:r>
-      <w:r>
-        <w:rPr>
-          <w:rFonts w:ascii="Times New Roman" w:hAnsi="Times New Roman" w:cs="Times New Roman"/>
-          <w:szCs w:val="28"/>
-        </w:rPr>
-        <w:t>………………………………………………………………………………………………………………..………………………………………………………………………………………………………………..………………………………………………………………………………………………………………..</w:t>
-      </w:r>
-    </w:p>
-    <w:p>
-      <w:pPr>
-        <w:spacing w:after="0" w:line="240" w:lineRule="auto"/>
-        <w:ind w:firstLine="709"/>
-        <w:jc w:val="both"/>
-        <w:rPr>
-          <w:rFonts w:ascii="Times New Roman" w:hAnsi="Times New Roman" w:cs="Times New Roman"/>
-          <w:b/>
-          <w:sz w:val="26"/>
-          <w:szCs w:val="26"/>
-        </w:rPr>
-      </w:pPr>
-      <w:r>
-        <w:rPr>
-          <w:rFonts w:ascii="Times New Roman" w:hAnsi="Times New Roman" w:cs="Times New Roman"/>
-          <w:b/>
-          <w:sz w:val="26"/>
-          <w:szCs w:val="26"/>
-        </w:rPr>
-        <w:t>3. Thời gian hoàn thành, người phụ trách</w:t>
-      </w:r>
-    </w:p>
-    <w:p>
-      <w:pPr>
-        <w:spacing w:after="0" w:line="240" w:lineRule="auto"/>
-        <w:ind w:firstLine="709"/>
-        <w:jc w:val="both"/>
-        <w:rPr>
-          <w:rFonts w:ascii="Times New Roman" w:hAnsi="Times New Roman" w:cs="Times New Roman"/>
-          <w:sz w:val="26"/>
-          <w:szCs w:val="26"/>
-        </w:rPr>
-      </w:pPr>
-      <w:r>
-        <w:rPr>
-          <w:rFonts w:ascii="Times New Roman" w:hAnsi="Times New Roman" w:cs="Times New Roman"/>
-          <w:sz w:val="26"/>
-          <w:szCs w:val="26"/>
-        </w:rPr>
-        <w:t>……………………………………………………………………………..………</w:t>
-      </w:r>
-      <w:r>
-        <w:rPr>
-          <w:rFonts w:ascii="Times New Roman" w:hAnsi="Times New Roman" w:cs="Times New Roman"/>
-          <w:sz w:val="26"/>
-          <w:szCs w:val="26"/>
-        </w:rPr>
-        <w:t>...</w:t>
-      </w:r>
-    </w:p>
-    <w:p>
-      <w:pPr>
-        <w:spacing w:after="0" w:line="240" w:lineRule="auto"/>
+        <w:spacing w:after="0" w:line="480" w:lineRule="auto"/>
         <w:jc w:val="both"/>
         <w:rPr>
           <w:rFonts w:ascii="Times New Roman" w:hAnsi="Times New Roman" w:cs="Times New Roman"/>
